--- a/Link Ejercicio.docx
+++ b/Link Ejercicio.docx
@@ -14,17 +14,8 @@
           <w:sz w:val="32"/>
           <w:szCs w:val="32"/>
         </w:rPr>
-        <w:t xml:space="preserve">Ejercicio Bootstrap and </w:t>
+        <w:t>Ejercicio Bootstrap and Sass</w:t>
       </w:r>
-      <w:proofErr w:type="spellStart"/>
-      <w:r>
-        <w:rPr>
-          <w:sz w:val="32"/>
-          <w:szCs w:val="32"/>
-        </w:rPr>
-        <w:t>Sass</w:t>
-      </w:r>
-      <w:proofErr w:type="spellEnd"/>
     </w:p>
     <w:p>
       <w:pPr>
@@ -485,6 +476,29 @@
     <w:semiHidden/>
     <w:unhideWhenUsed/>
   </w:style>
+  <w:style w:type="character" w:styleId="Hipervnculo">
+    <w:name w:val="Hyperlink"/>
+    <w:basedOn w:val="Fuentedeprrafopredeter"/>
+    <w:uiPriority w:val="99"/>
+    <w:unhideWhenUsed/>
+    <w:rsid w:val="00996401"/>
+    <w:rPr>
+      <w:color w:val="0563C1" w:themeColor="hyperlink"/>
+      <w:u w:val="single"/>
+    </w:rPr>
+  </w:style>
+  <w:style w:type="character" w:styleId="Mencinsinresolver">
+    <w:name w:val="Unresolved Mention"/>
+    <w:basedOn w:val="Fuentedeprrafopredeter"/>
+    <w:uiPriority w:val="99"/>
+    <w:semiHidden/>
+    <w:unhideWhenUsed/>
+    <w:rsid w:val="00996401"/>
+    <w:rPr>
+      <w:color w:val="605E5C"/>
+      <w:shd w:val="clear" w:color="auto" w:fill="E1DFDD"/>
+    </w:rPr>
+  </w:style>
 </w:styles>
 </file>
 
